--- a/doc/Requisitos.docx
+++ b/doc/Requisitos.docx
@@ -25,7 +25,21 @@
           <w:vertAlign w:val="baseline"/>
           <w:lang w:val="pt"/>
         </w:rPr>
-        <w:t>Requisitos</w:t>
+        <w:t>Requisito</w:t>
+      </w:r>
+      <w:bookmarkStart w:id="0" w:name="_GoBack"/>
+      <w:bookmarkEnd w:id="0"/>
+      <w:r>
+        <w:rPr>
+          <w:rFonts w:hint="default" w:ascii="Arial" w:hAnsi="Arial" w:cs="Arial"/>
+          <w:b/>
+          <w:bCs/>
+          <w:sz w:val="36"/>
+          <w:szCs w:val="36"/>
+          <w:vertAlign w:val="baseline"/>
+          <w:lang w:val="pt"/>
+        </w:rPr>
+        <w:t>s</w:t>
       </w:r>
     </w:p>
     <w:p>
@@ -143,7 +157,7 @@
           <w:szCs w:val="24"/>
           <w:lang w:val="pt"/>
         </w:rPr>
-        <w:t>Vender/Comprar livros</w:t>
+        <w:t>Verificar acervo</w:t>
       </w:r>
     </w:p>
     <w:p>
@@ -167,7 +181,7 @@
           <w:szCs w:val="24"/>
           <w:lang w:val="pt"/>
         </w:rPr>
-        <w:t>Verificar acervo</w:t>
+        <w:t>Financeiro</w:t>
       </w:r>
     </w:p>
     <w:p>
@@ -191,7 +205,7 @@
           <w:szCs w:val="24"/>
           <w:lang w:val="pt"/>
         </w:rPr>
-        <w:t>Financeiro</w:t>
+        <w:t>Controle de estoque</w:t>
       </w:r>
     </w:p>
     <w:p>
@@ -215,7 +229,7 @@
           <w:szCs w:val="24"/>
           <w:lang w:val="pt"/>
         </w:rPr>
-        <w:t>Controle de estoque</w:t>
+        <w:t>Gerar relatórios</w:t>
       </w:r>
     </w:p>
     <w:p>
@@ -239,36 +253,13 @@
           <w:szCs w:val="24"/>
           <w:lang w:val="pt"/>
         </w:rPr>
-        <w:t>Gerar relatórios</w:t>
-      </w:r>
-    </w:p>
-    <w:p>
-      <w:pPr>
-        <w:numPr>
-          <w:ilvl w:val="0"/>
-          <w:numId w:val="1"/>
-        </w:numPr>
-        <w:ind w:left="425" w:leftChars="0" w:hanging="425" w:firstLineChars="0"/>
-        <w:rPr>
-          <w:rFonts w:hint="default" w:ascii="Arial" w:hAnsi="Arial" w:cs="Arial"/>
-          <w:sz w:val="24"/>
-          <w:szCs w:val="24"/>
-          <w:lang w:val="pt"/>
-        </w:rPr>
-      </w:pPr>
-      <w:r>
-        <w:rPr>
-          <w:rFonts w:hint="default" w:ascii="Arial" w:hAnsi="Arial" w:cs="Arial"/>
-          <w:sz w:val="24"/>
-          <w:szCs w:val="24"/>
-          <w:lang w:val="pt"/>
-        </w:rPr>
         <w:t>Gerar Log</w:t>
       </w:r>
     </w:p>
     <w:p>
       <w:pPr>
         <w:numPr>
+          <w:ilvl w:val="0"/>
           <w:numId w:val="0"/>
         </w:numPr>
         <w:rPr>
@@ -282,6 +273,7 @@
     <w:p>
       <w:pPr>
         <w:numPr>
+          <w:ilvl w:val="0"/>
           <w:numId w:val="0"/>
         </w:numPr>
         <w:rPr>
@@ -308,6 +300,7 @@
     <w:p>
       <w:pPr>
         <w:numPr>
+          <w:ilvl w:val="0"/>
           <w:numId w:val="0"/>
         </w:numPr>
         <w:rPr>
@@ -345,10 +338,8 @@
           <w:szCs w:val="24"/>
           <w:lang w:val="pt"/>
         </w:rPr>
-        <w:t xml:space="preserve"> Realizar backup em determinado horário </w:t>
-      </w:r>
-      <w:bookmarkStart w:id="0" w:name="_GoBack"/>
-      <w:bookmarkEnd w:id="0"/>
+        <w:t xml:space="preserve"> Realizar backup em determinado horário</w:t>
+      </w:r>
     </w:p>
     <w:sectPr>
       <w:pgSz w:w="11906" w:h="16838"/>
@@ -486,7 +477,7 @@
     <w:lsdException w:qFormat="1" w:unhideWhenUsed="0" w:uiPriority="0" w:semiHidden="0" w:name="Title"/>
     <w:lsdException w:unhideWhenUsed="0" w:uiPriority="0" w:semiHidden="0" w:name="Closing"/>
     <w:lsdException w:unhideWhenUsed="0" w:uiPriority="0" w:semiHidden="0" w:name="Signature"/>
-    <w:lsdException w:unhideWhenUsed="0" w:uiPriority="0" w:name="Default Paragraph Font"/>
+    <w:lsdException w:qFormat="1" w:unhideWhenUsed="0" w:uiPriority="0" w:name="Default Paragraph Font"/>
     <w:lsdException w:unhideWhenUsed="0" w:uiPriority="0" w:semiHidden="0" w:name="Body Text"/>
     <w:lsdException w:unhideWhenUsed="0" w:uiPriority="0" w:semiHidden="0" w:name="Body Text Indent"/>
     <w:lsdException w:unhideWhenUsed="0" w:uiPriority="0" w:semiHidden="0" w:name="List Continue"/>
@@ -524,7 +515,7 @@
     <w:lsdException w:unhideWhenUsed="0" w:uiPriority="0" w:semiHidden="0" w:name="HTML Sample"/>
     <w:lsdException w:unhideWhenUsed="0" w:uiPriority="0" w:semiHidden="0" w:name="HTML Typewriter"/>
     <w:lsdException w:unhideWhenUsed="0" w:uiPriority="0" w:semiHidden="0" w:name="HTML Variable"/>
-    <w:lsdException w:unhideWhenUsed="0" w:uiPriority="0" w:name="Normal Table"/>
+    <w:lsdException w:qFormat="1" w:unhideWhenUsed="0" w:uiPriority="0" w:name="Normal Table"/>
     <w:lsdException w:unhideWhenUsed="0" w:uiPriority="0" w:semiHidden="0" w:name="annotation subject"/>
     <w:lsdException w:unhideWhenUsed="0" w:uiPriority="0" w:semiHidden="0" w:name="Table Simple 1"/>
     <w:lsdException w:unhideWhenUsed="0" w:uiPriority="0" w:semiHidden="0" w:name="Table Simple 2"/>
@@ -584,11 +575,13 @@
   <w:style w:type="character" w:default="1" w:styleId="2">
     <w:name w:val="Default Paragraph Font"/>
     <w:semiHidden/>
+    <w:qFormat/>
     <w:uiPriority w:val="0"/>
   </w:style>
   <w:style w:type="table" w:default="1" w:styleId="3">
     <w:name w:val="Normal Table"/>
     <w:semiHidden/>
+    <w:qFormat/>
     <w:uiPriority w:val="0"/>
     <w:tblPr>
       <w:tblLayout w:type="fixed"/>

--- a/doc/Requisitos.docx
+++ b/doc/Requisitos.docx
@@ -25,21 +25,7 @@
           <w:vertAlign w:val="baseline"/>
           <w:lang w:val="pt"/>
         </w:rPr>
-        <w:t>Requisito</w:t>
-      </w:r>
-      <w:bookmarkStart w:id="0" w:name="_GoBack"/>
-      <w:bookmarkEnd w:id="0"/>
-      <w:r>
-        <w:rPr>
-          <w:rFonts w:hint="default" w:ascii="Arial" w:hAnsi="Arial" w:cs="Arial"/>
-          <w:b/>
-          <w:bCs/>
-          <w:sz w:val="36"/>
-          <w:szCs w:val="36"/>
-          <w:vertAlign w:val="baseline"/>
-          <w:lang w:val="pt"/>
-        </w:rPr>
-        <w:t>s</w:t>
+        <w:t>Requisitos</w:t>
       </w:r>
     </w:p>
     <w:p>
@@ -109,7 +95,7 @@
           <w:szCs w:val="24"/>
           <w:lang w:val="pt"/>
         </w:rPr>
-        <w:t>Acesso ao sistema</w:t>
+        <w:t>Manter Cliente</w:t>
       </w:r>
     </w:p>
     <w:p>
@@ -133,7 +119,7 @@
           <w:szCs w:val="24"/>
           <w:lang w:val="pt"/>
         </w:rPr>
-        <w:t>Alugar livros</w:t>
+        <w:t>Manter Funcionario</w:t>
       </w:r>
     </w:p>
     <w:p>
@@ -157,7 +143,7 @@
           <w:szCs w:val="24"/>
           <w:lang w:val="pt"/>
         </w:rPr>
-        <w:t>Verificar acervo</w:t>
+        <w:t>Manter Livro</w:t>
       </w:r>
     </w:p>
     <w:p>
@@ -181,6 +167,102 @@
           <w:szCs w:val="24"/>
           <w:lang w:val="pt"/>
         </w:rPr>
+        <w:t>Alugar Livro</w:t>
+      </w:r>
+    </w:p>
+    <w:p>
+      <w:pPr>
+        <w:numPr>
+          <w:ilvl w:val="0"/>
+          <w:numId w:val="1"/>
+        </w:numPr>
+        <w:ind w:left="425" w:leftChars="0" w:hanging="425" w:firstLineChars="0"/>
+        <w:rPr>
+          <w:rFonts w:hint="default" w:ascii="Arial" w:hAnsi="Arial" w:cs="Arial"/>
+          <w:sz w:val="24"/>
+          <w:szCs w:val="24"/>
+          <w:lang w:val="pt"/>
+        </w:rPr>
+      </w:pPr>
+      <w:r>
+        <w:rPr>
+          <w:rFonts w:hint="default" w:ascii="Arial" w:hAnsi="Arial" w:cs="Arial"/>
+          <w:sz w:val="24"/>
+          <w:szCs w:val="24"/>
+          <w:lang w:val="pt"/>
+        </w:rPr>
+        <w:t>Reservar Livro</w:t>
+      </w:r>
+    </w:p>
+    <w:p>
+      <w:pPr>
+        <w:numPr>
+          <w:ilvl w:val="0"/>
+          <w:numId w:val="1"/>
+        </w:numPr>
+        <w:ind w:left="425" w:leftChars="0" w:hanging="425" w:firstLineChars="0"/>
+        <w:rPr>
+          <w:rFonts w:hint="default" w:ascii="Arial" w:hAnsi="Arial" w:cs="Arial"/>
+          <w:sz w:val="24"/>
+          <w:szCs w:val="24"/>
+          <w:lang w:val="pt"/>
+        </w:rPr>
+      </w:pPr>
+      <w:r>
+        <w:rPr>
+          <w:rFonts w:hint="default" w:ascii="Arial" w:hAnsi="Arial" w:cs="Arial"/>
+          <w:sz w:val="24"/>
+          <w:szCs w:val="24"/>
+          <w:lang w:val="pt"/>
+        </w:rPr>
+        <w:t>Manter Aluguel</w:t>
+      </w:r>
+    </w:p>
+    <w:p>
+      <w:pPr>
+        <w:numPr>
+          <w:ilvl w:val="0"/>
+          <w:numId w:val="1"/>
+        </w:numPr>
+        <w:ind w:left="425" w:leftChars="0" w:hanging="425" w:firstLineChars="0"/>
+        <w:rPr>
+          <w:rFonts w:hint="default" w:ascii="Arial" w:hAnsi="Arial" w:cs="Arial"/>
+          <w:sz w:val="24"/>
+          <w:szCs w:val="24"/>
+          <w:lang w:val="pt"/>
+        </w:rPr>
+      </w:pPr>
+      <w:r>
+        <w:rPr>
+          <w:rFonts w:hint="default" w:ascii="Arial" w:hAnsi="Arial" w:cs="Arial"/>
+          <w:sz w:val="24"/>
+          <w:szCs w:val="24"/>
+          <w:lang w:val="pt"/>
+        </w:rPr>
+        <w:t>Manter Reservar</w:t>
+      </w:r>
+    </w:p>
+    <w:p>
+      <w:pPr>
+        <w:numPr>
+          <w:ilvl w:val="0"/>
+          <w:numId w:val="1"/>
+        </w:numPr>
+        <w:ind w:left="425" w:leftChars="0" w:hanging="425" w:firstLineChars="0"/>
+        <w:rPr>
+          <w:rFonts w:hint="default" w:ascii="Arial" w:hAnsi="Arial" w:cs="Arial"/>
+          <w:sz w:val="24"/>
+          <w:szCs w:val="24"/>
+          <w:lang w:val="pt"/>
+        </w:rPr>
+      </w:pPr>
+      <w:r>
+        <w:rPr>
+          <w:rFonts w:hint="default" w:ascii="Arial" w:hAnsi="Arial" w:cs="Arial"/>
+          <w:sz w:val="24"/>
+          <w:szCs w:val="24"/>
+          <w:lang w:val="pt"/>
+        </w:rPr>
         <w:t>Financeiro</w:t>
       </w:r>
     </w:p>
@@ -206,54 +288,6 @@
           <w:lang w:val="pt"/>
         </w:rPr>
         <w:t>Controle de estoque</w:t>
-      </w:r>
-    </w:p>
-    <w:p>
-      <w:pPr>
-        <w:numPr>
-          <w:ilvl w:val="0"/>
-          <w:numId w:val="1"/>
-        </w:numPr>
-        <w:ind w:left="425" w:leftChars="0" w:hanging="425" w:firstLineChars="0"/>
-        <w:rPr>
-          <w:rFonts w:hint="default" w:ascii="Arial" w:hAnsi="Arial" w:cs="Arial"/>
-          <w:sz w:val="24"/>
-          <w:szCs w:val="24"/>
-          <w:lang w:val="pt"/>
-        </w:rPr>
-      </w:pPr>
-      <w:r>
-        <w:rPr>
-          <w:rFonts w:hint="default" w:ascii="Arial" w:hAnsi="Arial" w:cs="Arial"/>
-          <w:sz w:val="24"/>
-          <w:szCs w:val="24"/>
-          <w:lang w:val="pt"/>
-        </w:rPr>
-        <w:t>Gerar relatórios</w:t>
-      </w:r>
-    </w:p>
-    <w:p>
-      <w:pPr>
-        <w:numPr>
-          <w:ilvl w:val="0"/>
-          <w:numId w:val="1"/>
-        </w:numPr>
-        <w:ind w:left="425" w:leftChars="0" w:hanging="425" w:firstLineChars="0"/>
-        <w:rPr>
-          <w:rFonts w:hint="default" w:ascii="Arial" w:hAnsi="Arial" w:cs="Arial"/>
-          <w:sz w:val="24"/>
-          <w:szCs w:val="24"/>
-          <w:lang w:val="pt"/>
-        </w:rPr>
-      </w:pPr>
-      <w:r>
-        <w:rPr>
-          <w:rFonts w:hint="default" w:ascii="Arial" w:hAnsi="Arial" w:cs="Arial"/>
-          <w:sz w:val="24"/>
-          <w:szCs w:val="24"/>
-          <w:lang w:val="pt"/>
-        </w:rPr>
-        <w:t>Gerar Log</w:t>
       </w:r>
     </w:p>
     <w:p>
@@ -300,26 +334,9 @@
     <w:p>
       <w:pPr>
         <w:numPr>
-          <w:ilvl w:val="0"/>
           <w:numId w:val="0"/>
         </w:numPr>
-        <w:rPr>
-          <w:rFonts w:hint="default" w:ascii="Arial" w:hAnsi="Arial" w:cs="Arial"/>
-          <w:b/>
-          <w:bCs/>
-          <w:sz w:val="28"/>
-          <w:szCs w:val="28"/>
-          <w:lang w:val="pt"/>
-        </w:rPr>
-      </w:pPr>
-    </w:p>
-    <w:p>
-      <w:pPr>
-        <w:numPr>
-          <w:ilvl w:val="0"/>
-          <w:numId w:val="2"/>
-        </w:numPr>
-        <w:ind w:left="425" w:leftChars="0" w:hanging="425" w:firstLineChars="0"/>
+        <w:ind w:leftChars="0"/>
         <w:rPr>
           <w:rFonts w:hint="default" w:ascii="Arial" w:hAnsi="Arial" w:cs="Arial"/>
           <w:b w:val="0"/>
@@ -329,7 +346,14 @@
           <w:lang w:val="pt"/>
         </w:rPr>
       </w:pPr>
-      <w:r>
+    </w:p>
+    <w:p>
+      <w:pPr>
+        <w:numPr>
+          <w:ilvl w:val="0"/>
+          <w:numId w:val="2"/>
+        </w:numPr>
+        <w:ind w:left="425" w:leftChars="0" w:hanging="425" w:firstLineChars="0"/>
         <w:rPr>
           <w:rFonts w:hint="default" w:ascii="Arial" w:hAnsi="Arial" w:cs="Arial"/>
           <w:b w:val="0"/>
@@ -338,7 +362,122 @@
           <w:szCs w:val="24"/>
           <w:lang w:val="pt"/>
         </w:rPr>
-        <w:t xml:space="preserve"> Realizar backup em determinado horário</w:t>
+      </w:pPr>
+      <w:r>
+        <w:rPr>
+          <w:rFonts w:hint="default" w:ascii="Arial" w:hAnsi="Arial" w:cs="Arial"/>
+          <w:b w:val="0"/>
+          <w:bCs w:val="0"/>
+          <w:sz w:val="24"/>
+          <w:szCs w:val="24"/>
+          <w:lang w:val="pt"/>
+        </w:rPr>
+        <w:t>Linguagem utilizada</w:t>
+      </w:r>
+    </w:p>
+    <w:p>
+      <w:pPr>
+        <w:numPr>
+          <w:ilvl w:val="0"/>
+          <w:numId w:val="2"/>
+        </w:numPr>
+        <w:ind w:left="425" w:leftChars="0" w:hanging="425" w:firstLineChars="0"/>
+        <w:rPr>
+          <w:rFonts w:hint="default" w:ascii="Arial" w:hAnsi="Arial" w:cs="Arial"/>
+          <w:b w:val="0"/>
+          <w:bCs w:val="0"/>
+          <w:sz w:val="24"/>
+          <w:szCs w:val="24"/>
+          <w:lang w:val="pt"/>
+        </w:rPr>
+      </w:pPr>
+      <w:r>
+        <w:rPr>
+          <w:rFonts w:hint="default" w:ascii="Arial" w:hAnsi="Arial" w:cs="Arial"/>
+          <w:b w:val="0"/>
+          <w:bCs w:val="0"/>
+          <w:sz w:val="24"/>
+          <w:szCs w:val="24"/>
+          <w:lang w:val="pt"/>
+        </w:rPr>
+        <w:t>O sistema deverá ser desenvolvido para web</w:t>
+      </w:r>
+    </w:p>
+    <w:p>
+      <w:pPr>
+        <w:numPr>
+          <w:ilvl w:val="0"/>
+          <w:numId w:val="2"/>
+        </w:numPr>
+        <w:ind w:left="425" w:leftChars="0" w:hanging="425" w:firstLineChars="0"/>
+        <w:rPr>
+          <w:color w:val="000000"/>
+        </w:rPr>
+      </w:pPr>
+      <w:bookmarkStart w:id="0" w:name="_GoBack"/>
+      <w:r>
+        <w:rPr>
+          <w:rFonts w:hint="default" w:ascii="Arial" w:hAnsi="Arial" w:cs="Arial"/>
+          <w:b w:val="0"/>
+          <w:bCs w:val="0"/>
+          <w:sz w:val="24"/>
+          <w:szCs w:val="24"/>
+          <w:lang w:val="pt"/>
+        </w:rPr>
+        <w:t>O sistema deverá ser construido utilizando algum fremework para desenvolvimento web</w:t>
+      </w:r>
+      <w:bookmarkEnd w:id="0"/>
+    </w:p>
+    <w:p>
+      <w:pPr>
+        <w:numPr>
+          <w:ilvl w:val="0"/>
+          <w:numId w:val="2"/>
+        </w:numPr>
+        <w:ind w:left="425" w:leftChars="0" w:hanging="425" w:firstLineChars="0"/>
+        <w:rPr>
+          <w:color w:val="000000"/>
+        </w:rPr>
+      </w:pPr>
+      <w:r>
+        <w:rPr>
+          <w:rFonts w:hint="default" w:ascii="Arial" w:hAnsi="Arial" w:cs="Arial"/>
+          <w:b w:val="0"/>
+          <w:bCs w:val="0"/>
+          <w:sz w:val="24"/>
+          <w:szCs w:val="24"/>
+          <w:lang w:val="pt"/>
+        </w:rPr>
+        <w:t>Acesso ao sistema</w:t>
+      </w:r>
+    </w:p>
+    <w:p>
+      <w:pPr>
+        <w:numPr>
+          <w:ilvl w:val="0"/>
+          <w:numId w:val="2"/>
+        </w:numPr>
+        <w:ind w:left="425" w:leftChars="0" w:hanging="425" w:firstLineChars="0"/>
+        <w:rPr>
+          <w:rFonts w:hint="default" w:ascii="Arial" w:hAnsi="Arial" w:cs="Arial"/>
+          <w:b w:val="0"/>
+          <w:bCs w:val="0"/>
+          <w:sz w:val="24"/>
+          <w:szCs w:val="24"/>
+          <w:lang w:val="pt"/>
+        </w:rPr>
+      </w:pPr>
+      <w:r>
+        <w:rPr>
+          <w:rFonts w:hint="default" w:ascii="Times New Roman" w:hAnsi="Times New Roman" w:eastAsia="serif" w:cs="Times New Roman"/>
+          <w:b w:val="0"/>
+          <w:i w:val="0"/>
+          <w:color w:val="000000"/>
+          <w:sz w:val="24"/>
+          <w:szCs w:val="24"/>
+          <w:lang w:val="pt-BR"/>
+        </w:rPr>
+        <w:t>Acesso em nível multi-usuário</w:t>
       </w:r>
     </w:p>
     <w:sectPr>
@@ -354,9 +493,9 @@
 <file path=word/numbering.xml><?xml version="1.0" encoding="utf-8"?>
 <w:numbering xmlns:wpc="http://schemas.microsoft.com/office/word/2010/wordprocessingCanvas" xmlns:mc="http://schemas.openxmlformats.org/markup-compatibility/2006" xmlns:o="urn:schemas-microsoft-com:office:office" xmlns:r="http://schemas.openxmlformats.org/officeDocument/2006/relationships" xmlns:m="http://schemas.openxmlformats.org/officeDocument/2006/math" xmlns:v="urn:schemas-microsoft-com:vml" xmlns:wp14="http://schemas.microsoft.com/office/word/2010/wordprocessingDrawing" xmlns:wp="http://schemas.openxmlformats.org/drawingml/2006/wordprocessingDrawing" xmlns:w10="urn:schemas-microsoft-com:office:word" xmlns:w="http://schemas.openxmlformats.org/wordprocessingml/2006/main" xmlns:w14="http://schemas.microsoft.com/office/word/2010/wordml" xmlns:wpg="http://schemas.microsoft.com/office/word/2010/wordprocessingGroup" xmlns:wpi="http://schemas.microsoft.com/office/word/2010/wordprocessingInk" xmlns:wne="http://schemas.microsoft.com/office/word/2006/wordml" xmlns:wps="http://schemas.microsoft.com/office/word/2010/wordprocessingShape" mc:Ignorable="w14 wp14">
   <w:abstractNum w:abstractNumId="0">
-    <w:nsid w:val="CFFDA6F8"/>
+    <w:nsid w:val="BAFD60FF"/>
     <w:multiLevelType w:val="singleLevel"/>
-    <w:tmpl w:val="CFFDA6F8"/>
+    <w:tmpl w:val="BAFD60FF"/>
     <w:lvl w:ilvl="0" w:tentative="0">
       <w:start w:val="1"/>
       <w:numFmt w:val="decimal"/>
@@ -407,7 +546,7 @@
   <w:docDefaults>
     <w:rPrDefault>
       <w:rPr>
-        <w:rFonts w:asciiTheme="minorHAnsi" w:hAnsiTheme="minorHAnsi" w:eastAsiaTheme="minorEastAsia" w:cstheme="minorBidi"/>
+        <w:rFonts w:ascii="Times New Roman" w:hAnsi="Times New Roman" w:eastAsia="SimSun" w:cs="Times New Roman"/>
       </w:rPr>
     </w:rPrDefault>
   </w:docDefaults>
@@ -562,6 +701,104 @@
     <w:lsdException w:unhideWhenUsed="0" w:uiPriority="0" w:semiHidden="0" w:name="Balloon Text"/>
     <w:lsdException w:unhideWhenUsed="0" w:uiPriority="0" w:semiHidden="0" w:name="Table Grid"/>
     <w:lsdException w:unhideWhenUsed="0" w:uiPriority="0" w:semiHidden="0" w:name="Table Theme"/>
+    <w:lsdException w:unhideWhenUsed="0" w:uiPriority="60" w:semiHidden="0" w:name="Light Shading"/>
+    <w:lsdException w:unhideWhenUsed="0" w:uiPriority="61" w:semiHidden="0" w:name="Light List"/>
+    <w:lsdException w:unhideWhenUsed="0" w:uiPriority="62" w:semiHidden="0" w:name="Light Grid"/>
+    <w:lsdException w:unhideWhenUsed="0" w:uiPriority="63" w:semiHidden="0" w:name="Medium Shading 1"/>
+    <w:lsdException w:unhideWhenUsed="0" w:uiPriority="64" w:semiHidden="0" w:name="Medium Shading 2"/>
+    <w:lsdException w:unhideWhenUsed="0" w:uiPriority="65" w:semiHidden="0" w:name="Medium List 1"/>
+    <w:lsdException w:unhideWhenUsed="0" w:uiPriority="66" w:semiHidden="0" w:name="Medium List 2"/>
+    <w:lsdException w:unhideWhenUsed="0" w:uiPriority="67" w:semiHidden="0" w:name="Medium Grid 1"/>
+    <w:lsdException w:unhideWhenUsed="0" w:uiPriority="68" w:semiHidden="0" w:name="Medium Grid 2"/>
+    <w:lsdException w:unhideWhenUsed="0" w:uiPriority="69" w:semiHidden="0" w:name="Medium Grid 3"/>
+    <w:lsdException w:unhideWhenUsed="0" w:uiPriority="70" w:semiHidden="0" w:name="Dark List"/>
+    <w:lsdException w:unhideWhenUsed="0" w:uiPriority="71" w:semiHidden="0" w:name="Colorful Shading"/>
+    <w:lsdException w:unhideWhenUsed="0" w:uiPriority="72" w:semiHidden="0" w:name="Colorful List"/>
+    <w:lsdException w:unhideWhenUsed="0" w:uiPriority="73" w:semiHidden="0" w:name="Colorful Grid"/>
+    <w:lsdException w:unhideWhenUsed="0" w:uiPriority="60" w:semiHidden="0" w:name="Light Shading Accent 1"/>
+    <w:lsdException w:unhideWhenUsed="0" w:uiPriority="61" w:semiHidden="0" w:name="Light List Accent 1"/>
+    <w:lsdException w:unhideWhenUsed="0" w:uiPriority="62" w:semiHidden="0" w:name="Light Grid Accent 1"/>
+    <w:lsdException w:unhideWhenUsed="0" w:uiPriority="63" w:semiHidden="0" w:name="Medium Shading 1 Accent 1"/>
+    <w:lsdException w:unhideWhenUsed="0" w:uiPriority="64" w:semiHidden="0" w:name="Medium Shading 2 Accent 1"/>
+    <w:lsdException w:unhideWhenUsed="0" w:uiPriority="65" w:semiHidden="0" w:name="Medium List 1 Accent 1"/>
+    <w:lsdException w:unhideWhenUsed="0" w:uiPriority="66" w:semiHidden="0" w:name="Medium List 2 Accent 1"/>
+    <w:lsdException w:unhideWhenUsed="0" w:uiPriority="67" w:semiHidden="0" w:name="Medium Grid 1 Accent 1"/>
+    <w:lsdException w:unhideWhenUsed="0" w:uiPriority="68" w:semiHidden="0" w:name="Medium Grid 2 Accent 1"/>
+    <w:lsdException w:unhideWhenUsed="0" w:uiPriority="69" w:semiHidden="0" w:name="Medium Grid 3 Accent 1"/>
+    <w:lsdException w:unhideWhenUsed="0" w:uiPriority="70" w:semiHidden="0" w:name="Dark List Accent 1"/>
+    <w:lsdException w:unhideWhenUsed="0" w:uiPriority="71" w:semiHidden="0" w:name="Colorful Shading Accent 1"/>
+    <w:lsdException w:unhideWhenUsed="0" w:uiPriority="72" w:semiHidden="0" w:name="Colorful List Accent 1"/>
+    <w:lsdException w:unhideWhenUsed="0" w:uiPriority="73" w:semiHidden="0" w:name="Colorful Grid Accent 1"/>
+    <w:lsdException w:unhideWhenUsed="0" w:uiPriority="60" w:semiHidden="0" w:name="Light Shading Accent 2"/>
+    <w:lsdException w:unhideWhenUsed="0" w:uiPriority="61" w:semiHidden="0" w:name="Light List Accent 2"/>
+    <w:lsdException w:unhideWhenUsed="0" w:uiPriority="62" w:semiHidden="0" w:name="Light Grid Accent 2"/>
+    <w:lsdException w:unhideWhenUsed="0" w:uiPriority="63" w:semiHidden="0" w:name="Medium Shading 1 Accent 2"/>
+    <w:lsdException w:unhideWhenUsed="0" w:uiPriority="64" w:semiHidden="0" w:name="Medium Shading 2 Accent 2"/>
+    <w:lsdException w:unhideWhenUsed="0" w:uiPriority="65" w:semiHidden="0" w:name="Medium List 1 Accent 2"/>
+    <w:lsdException w:unhideWhenUsed="0" w:uiPriority="66" w:semiHidden="0" w:name="Medium List 2 Accent 2"/>
+    <w:lsdException w:unhideWhenUsed="0" w:uiPriority="67" w:semiHidden="0" w:name="Medium Grid 1 Accent 2"/>
+    <w:lsdException w:unhideWhenUsed="0" w:uiPriority="68" w:semiHidden="0" w:name="Medium Grid 2 Accent 2"/>
+    <w:lsdException w:unhideWhenUsed="0" w:uiPriority="69" w:semiHidden="0" w:name="Medium Grid 3 Accent 2"/>
+    <w:lsdException w:unhideWhenUsed="0" w:uiPriority="70" w:semiHidden="0" w:name="Dark List Accent 2"/>
+    <w:lsdException w:unhideWhenUsed="0" w:uiPriority="71" w:semiHidden="0" w:name="Colorful Shading Accent 2"/>
+    <w:lsdException w:unhideWhenUsed="0" w:uiPriority="72" w:semiHidden="0" w:name="Colorful List Accent 2"/>
+    <w:lsdException w:unhideWhenUsed="0" w:uiPriority="73" w:semiHidden="0" w:name="Colorful Grid Accent 2"/>
+    <w:lsdException w:unhideWhenUsed="0" w:uiPriority="60" w:semiHidden="0" w:name="Light Shading Accent 3"/>
+    <w:lsdException w:unhideWhenUsed="0" w:uiPriority="61" w:semiHidden="0" w:name="Light List Accent 3"/>
+    <w:lsdException w:unhideWhenUsed="0" w:uiPriority="62" w:semiHidden="0" w:name="Light Grid Accent 3"/>
+    <w:lsdException w:unhideWhenUsed="0" w:uiPriority="63" w:semiHidden="0" w:name="Medium Shading 1 Accent 3"/>
+    <w:lsdException w:unhideWhenUsed="0" w:uiPriority="64" w:semiHidden="0" w:name="Medium Shading 2 Accent 3"/>
+    <w:lsdException w:unhideWhenUsed="0" w:uiPriority="65" w:semiHidden="0" w:name="Medium List 1 Accent 3"/>
+    <w:lsdException w:unhideWhenUsed="0" w:uiPriority="66" w:semiHidden="0" w:name="Medium List 2 Accent 3"/>
+    <w:lsdException w:unhideWhenUsed="0" w:uiPriority="67" w:semiHidden="0" w:name="Medium Grid 1 Accent 3"/>
+    <w:lsdException w:unhideWhenUsed="0" w:uiPriority="68" w:semiHidden="0" w:name="Medium Grid 2 Accent 3"/>
+    <w:lsdException w:unhideWhenUsed="0" w:uiPriority="69" w:semiHidden="0" w:name="Medium Grid 3 Accent 3"/>
+    <w:lsdException w:unhideWhenUsed="0" w:uiPriority="70" w:semiHidden="0" w:name="Dark List Accent 3"/>
+    <w:lsdException w:unhideWhenUsed="0" w:uiPriority="71" w:semiHidden="0" w:name="Colorful Shading Accent 3"/>
+    <w:lsdException w:unhideWhenUsed="0" w:uiPriority="72" w:semiHidden="0" w:name="Colorful List Accent 3"/>
+    <w:lsdException w:unhideWhenUsed="0" w:uiPriority="73" w:semiHidden="0" w:name="Colorful Grid Accent 3"/>
+    <w:lsdException w:unhideWhenUsed="0" w:uiPriority="60" w:semiHidden="0" w:name="Light Shading Accent 4"/>
+    <w:lsdException w:unhideWhenUsed="0" w:uiPriority="61" w:semiHidden="0" w:name="Light List Accent 4"/>
+    <w:lsdException w:unhideWhenUsed="0" w:uiPriority="62" w:semiHidden="0" w:name="Light Grid Accent 4"/>
+    <w:lsdException w:unhideWhenUsed="0" w:uiPriority="63" w:semiHidden="0" w:name="Medium Shading 1 Accent 4"/>
+    <w:lsdException w:unhideWhenUsed="0" w:uiPriority="64" w:semiHidden="0" w:name="Medium Shading 2 Accent 4"/>
+    <w:lsdException w:unhideWhenUsed="0" w:uiPriority="65" w:semiHidden="0" w:name="Medium List 1 Accent 4"/>
+    <w:lsdException w:unhideWhenUsed="0" w:uiPriority="66" w:semiHidden="0" w:name="Medium List 2 Accent 4"/>
+    <w:lsdException w:unhideWhenUsed="0" w:uiPriority="67" w:semiHidden="0" w:name="Medium Grid 1 Accent 4"/>
+    <w:lsdException w:unhideWhenUsed="0" w:uiPriority="68" w:semiHidden="0" w:name="Medium Grid 2 Accent 4"/>
+    <w:lsdException w:unhideWhenUsed="0" w:uiPriority="69" w:semiHidden="0" w:name="Medium Grid 3 Accent 4"/>
+    <w:lsdException w:unhideWhenUsed="0" w:uiPriority="70" w:semiHidden="0" w:name="Dark List Accent 4"/>
+    <w:lsdException w:unhideWhenUsed="0" w:uiPriority="71" w:semiHidden="0" w:name="Colorful Shading Accent 4"/>
+    <w:lsdException w:unhideWhenUsed="0" w:uiPriority="72" w:semiHidden="0" w:name="Colorful List Accent 4"/>
+    <w:lsdException w:unhideWhenUsed="0" w:uiPriority="73" w:semiHidden="0" w:name="Colorful Grid Accent 4"/>
+    <w:lsdException w:unhideWhenUsed="0" w:uiPriority="60" w:semiHidden="0" w:name="Light Shading Accent 5"/>
+    <w:lsdException w:unhideWhenUsed="0" w:uiPriority="61" w:semiHidden="0" w:name="Light List Accent 5"/>
+    <w:lsdException w:unhideWhenUsed="0" w:uiPriority="62" w:semiHidden="0" w:name="Light Grid Accent 5"/>
+    <w:lsdException w:unhideWhenUsed="0" w:uiPriority="63" w:semiHidden="0" w:name="Medium Shading 1 Accent 5"/>
+    <w:lsdException w:unhideWhenUsed="0" w:uiPriority="64" w:semiHidden="0" w:name="Medium Shading 2 Accent 5"/>
+    <w:lsdException w:unhideWhenUsed="0" w:uiPriority="65" w:semiHidden="0" w:name="Medium List 1 Accent 5"/>
+    <w:lsdException w:unhideWhenUsed="0" w:uiPriority="66" w:semiHidden="0" w:name="Medium List 2 Accent 5"/>
+    <w:lsdException w:unhideWhenUsed="0" w:uiPriority="67" w:semiHidden="0" w:name="Medium Grid 1 Accent 5"/>
+    <w:lsdException w:unhideWhenUsed="0" w:uiPriority="68" w:semiHidden="0" w:name="Medium Grid 2 Accent 5"/>
+    <w:lsdException w:unhideWhenUsed="0" w:uiPriority="69" w:semiHidden="0" w:name="Medium Grid 3 Accent 5"/>
+    <w:lsdException w:unhideWhenUsed="0" w:uiPriority="70" w:semiHidden="0" w:name="Dark List Accent 5"/>
+    <w:lsdException w:unhideWhenUsed="0" w:uiPriority="71" w:semiHidden="0" w:name="Colorful Shading Accent 5"/>
+    <w:lsdException w:unhideWhenUsed="0" w:uiPriority="72" w:semiHidden="0" w:name="Colorful List Accent 5"/>
+    <w:lsdException w:unhideWhenUsed="0" w:uiPriority="73" w:semiHidden="0" w:name="Colorful Grid Accent 5"/>
+    <w:lsdException w:unhideWhenUsed="0" w:uiPriority="60" w:semiHidden="0" w:name="Light Shading Accent 6"/>
+    <w:lsdException w:unhideWhenUsed="0" w:uiPriority="61" w:semiHidden="0" w:name="Light List Accent 6"/>
+    <w:lsdException w:unhideWhenUsed="0" w:uiPriority="62" w:semiHidden="0" w:name="Light Grid Accent 6"/>
+    <w:lsdException w:unhideWhenUsed="0" w:uiPriority="63" w:semiHidden="0" w:name="Medium Shading 1 Accent 6"/>
+    <w:lsdException w:unhideWhenUsed="0" w:uiPriority="64" w:semiHidden="0" w:name="Medium Shading 2 Accent 6"/>
+    <w:lsdException w:unhideWhenUsed="0" w:uiPriority="65" w:semiHidden="0" w:name="Medium List 1 Accent 6"/>
+    <w:lsdException w:unhideWhenUsed="0" w:uiPriority="66" w:semiHidden="0" w:name="Medium List 2 Accent 6"/>
+    <w:lsdException w:unhideWhenUsed="0" w:uiPriority="67" w:semiHidden="0" w:name="Medium Grid 1 Accent 6"/>
+    <w:lsdException w:unhideWhenUsed="0" w:uiPriority="68" w:semiHidden="0" w:name="Medium Grid 2 Accent 6"/>
+    <w:lsdException w:unhideWhenUsed="0" w:uiPriority="69" w:semiHidden="0" w:name="Medium Grid 3 Accent 6"/>
+    <w:lsdException w:unhideWhenUsed="0" w:uiPriority="70" w:semiHidden="0" w:name="Dark List Accent 6"/>
+    <w:lsdException w:unhideWhenUsed="0" w:uiPriority="71" w:semiHidden="0" w:name="Colorful Shading Accent 6"/>
+    <w:lsdException w:unhideWhenUsed="0" w:uiPriority="72" w:semiHidden="0" w:name="Colorful List Accent 6"/>
+    <w:lsdException w:unhideWhenUsed="0" w:uiPriority="73" w:semiHidden="0" w:name="Colorful Grid Accent 6"/>
   </w:latentStyles>
   <w:style w:type="paragraph" w:default="1" w:styleId="1">
     <w:name w:val="Normal"/>
@@ -578,7 +815,7 @@
     <w:qFormat/>
     <w:uiPriority w:val="0"/>
   </w:style>
-  <w:style w:type="table" w:default="1" w:styleId="3">
+  <w:style w:type="table" w:default="1" w:styleId="5">
     <w:name w:val="Normal Table"/>
     <w:semiHidden/>
     <w:qFormat/>
@@ -592,6 +829,35 @@
         <w:right w:w="108" w:type="dxa"/>
       </w:tblCellMar>
     </w:tblPr>
+  </w:style>
+  <w:style w:type="character" w:styleId="3">
+    <w:name w:val="FollowedHyperlink"/>
+    <w:basedOn w:val="2"/>
+    <w:uiPriority w:val="0"/>
+    <w:rPr>
+      <w:color w:val="800000"/>
+      <w:u w:val="single"/>
+    </w:rPr>
+  </w:style>
+  <w:style w:type="character" w:styleId="4">
+    <w:name w:val="Hyperlink"/>
+    <w:basedOn w:val="2"/>
+    <w:uiPriority w:val="0"/>
+    <w:rPr>
+      <w:color w:val="000080"/>
+      <w:u w:val="single"/>
+    </w:rPr>
+  </w:style>
+  <w:style w:type="paragraph" w:customStyle="1" w:styleId="6">
+    <w:name w:val="western"/>
+    <w:uiPriority w:val="0"/>
+    <w:pPr>
+      <w:jc w:val="left"/>
+    </w:pPr>
+    <w:rPr>
+      <w:kern w:val="0"/>
+      <w:lang w:val="en-US" w:eastAsia="zh-CN" w:bidi="ar"/>
+    </w:rPr>
   </w:style>
 </w:styles>
 </file>
